--- a/P2. Initial ERD and Database Design.docx
+++ b/P2. Initial ERD and Database Design.docx
@@ -57,45 +57,24 @@
       </w:pPr>
       <w:r>
         <w:rPr>
-          <w:rStyle w:val="normaltextrun"/>
-          <w:rFonts w:ascii="Calibri" w:hAnsi="Calibri" w:cs="Calibri"/>
-          <w:sz w:val="32"/>
-          <w:szCs w:val="32"/>
-        </w:rPr>
-        <w:t>ERD</w:t>
-      </w:r>
-    </w:p>
-    <w:p>
-      <w:pPr>
-        <w:pStyle w:val="paragraph"/>
-        <w:spacing w:before="0" w:beforeAutospacing="0" w:after="0" w:afterAutospacing="0"/>
-        <w:textAlignment w:val="baseline"/>
-        <w:rPr>
-          <w:rFonts w:ascii="Segoe UI" w:hAnsi="Segoe UI" w:cs="Segoe UI"/>
-          <w:sz w:val="18"/>
-          <w:szCs w:val="18"/>
-        </w:rPr>
-      </w:pPr>
-      <w:r>
-        <w:rPr>
           <w:rFonts w:ascii="Calibri" w:hAnsi="Calibri" w:cs="Calibri"/>
           <w:noProof/>
           <w:sz w:val="22"/>
           <w:szCs w:val="22"/>
         </w:rPr>
         <w:drawing>
-          <wp:anchor distT="0" distB="0" distL="114300" distR="114300" simplePos="0" relativeHeight="251658240" behindDoc="0" locked="0" layoutInCell="1" allowOverlap="1" wp14:anchorId="645F41E9" wp14:editId="462DA4BE">
+          <wp:anchor distT="0" distB="0" distL="114300" distR="114300" simplePos="0" relativeHeight="251658240" behindDoc="0" locked="0" layoutInCell="1" allowOverlap="1" wp14:anchorId="4E9444A1" wp14:editId="1FD72BC0">
             <wp:simplePos x="0" y="0"/>
             <wp:positionH relativeFrom="column">
-              <wp:posOffset>-314325</wp:posOffset>
+              <wp:posOffset>-382905</wp:posOffset>
             </wp:positionH>
             <wp:positionV relativeFrom="paragraph">
-              <wp:posOffset>208473</wp:posOffset>
+              <wp:posOffset>396875</wp:posOffset>
             </wp:positionV>
-            <wp:extent cx="5786801" cy="7460974"/>
-            <wp:effectExtent l="0" t="0" r="4445" b="0"/>
-            <wp:wrapTopAndBottom/>
-            <wp:docPr id="2" name="图片 2" descr="图示&#10;&#10;描述已自动生成"/>
+            <wp:extent cx="6028690" cy="7954010"/>
+            <wp:effectExtent l="0" t="0" r="3810" b="0"/>
+            <wp:wrapSquare wrapText="bothSides"/>
+            <wp:docPr id="1" name="图片 1" descr="图示&#10;&#10;描述已自动生成"/>
             <wp:cNvGraphicFramePr>
               <a:graphicFrameLocks xmlns:a="http://schemas.openxmlformats.org/drawingml/2006/main" noChangeAspect="1"/>
             </wp:cNvGraphicFramePr>
@@ -103,11 +82,11 @@
               <a:graphicData uri="http://schemas.openxmlformats.org/drawingml/2006/picture">
                 <pic:pic xmlns:pic="http://schemas.openxmlformats.org/drawingml/2006/picture">
                   <pic:nvPicPr>
-                    <pic:cNvPr id="2" name="图片 2" descr="图示&#10;&#10;描述已自动生成"/>
+                    <pic:cNvPr id="1" name="图片 1" descr="图示&#10;&#10;描述已自动生成"/>
                     <pic:cNvPicPr/>
                   </pic:nvPicPr>
                   <pic:blipFill>
-                    <a:blip r:embed="rId6" cstate="print">
+                    <a:blip r:embed="rId6">
                       <a:extLst>
                         <a:ext uri="{28A0092B-C50C-407E-A947-70E740481C1C}">
                           <a14:useLocalDpi xmlns:a14="http://schemas.microsoft.com/office/drawing/2010/main" val="0"/>
@@ -121,7 +100,7 @@
                   <pic:spPr>
                     <a:xfrm>
                       <a:off x="0" y="0"/>
-                      <a:ext cx="5786801" cy="7460974"/>
+                      <a:ext cx="6028690" cy="7954010"/>
                     </a:xfrm>
                     <a:prstGeom prst="rect">
                       <a:avLst/>
@@ -141,33 +120,12 @@
       </w:r>
       <w:r>
         <w:rPr>
-          <w:rStyle w:val="eop"/>
-          <w:rFonts w:ascii="Calibri" w:hAnsi="Calibri" w:cs="Calibri"/>
-          <w:sz w:val="22"/>
-          <w:szCs w:val="22"/>
-        </w:rPr>
-        <w:t> </w:t>
-      </w:r>
-    </w:p>
-    <w:p>
-      <w:pPr>
-        <w:pStyle w:val="paragraph"/>
-        <w:spacing w:before="0" w:beforeAutospacing="0" w:after="0" w:afterAutospacing="0"/>
-        <w:textAlignment w:val="baseline"/>
-        <w:rPr>
-          <w:rFonts w:ascii="Segoe UI" w:hAnsi="Segoe UI" w:cs="Segoe UI"/>
-          <w:sz w:val="18"/>
-          <w:szCs w:val="18"/>
-        </w:rPr>
-      </w:pPr>
-      <w:r>
-        <w:rPr>
-          <w:rStyle w:val="eop"/>
-          <w:rFonts w:ascii="Calibri" w:hAnsi="Calibri" w:cs="Calibri"/>
-          <w:sz w:val="22"/>
-          <w:szCs w:val="22"/>
-        </w:rPr>
-        <w:t> </w:t>
+          <w:rStyle w:val="normaltextrun"/>
+          <w:rFonts w:ascii="Calibri" w:hAnsi="Calibri" w:cs="Calibri"/>
+          <w:sz w:val="32"/>
+          <w:szCs w:val="32"/>
+        </w:rPr>
+        <w:t>ERD</w:t>
       </w:r>
     </w:p>
     <w:p>
@@ -180,7 +138,7 @@
         <w:spacing w:before="0" w:beforeAutospacing="0" w:after="0" w:afterAutospacing="0"/>
         <w:textAlignment w:val="baseline"/>
         <w:rPr>
-          <w:rFonts w:ascii="Calibri" w:hAnsi="Calibri" w:cs="Calibri" w:hint="eastAsia"/>
+          <w:rFonts w:ascii="Calibri" w:hAnsi="Calibri" w:cs="Calibri"/>
           <w:sz w:val="32"/>
           <w:szCs w:val="32"/>
         </w:rPr>
@@ -264,7 +222,7 @@
         <w:textAlignment w:val="baseline"/>
         <w:rPr>
           <w:rStyle w:val="eop"/>
-          <w:rFonts w:ascii="Calibri" w:hAnsi="Calibri" w:cs="Calibri" w:hint="eastAsia"/>
+          <w:rFonts w:ascii="Calibri" w:hAnsi="Calibri" w:cs="Calibri"/>
         </w:rPr>
       </w:pPr>
     </w:p>
@@ -323,7 +281,7 @@
         <w:textAlignment w:val="baseline"/>
         <w:rPr>
           <w:rStyle w:val="normaltextrun"/>
-          <w:rFonts w:ascii="Calibri" w:hAnsi="Calibri" w:cs="Calibri" w:hint="eastAsia"/>
+          <w:rFonts w:ascii="Calibri" w:hAnsi="Calibri" w:cs="Calibri"/>
         </w:rPr>
       </w:pPr>
       <w:r>
@@ -345,7 +303,7 @@
         <w:textAlignment w:val="baseline"/>
         <w:rPr>
           <w:rStyle w:val="normaltextrun"/>
-          <w:rFonts w:ascii="Calibri" w:hAnsi="Calibri" w:cs="Calibri" w:hint="eastAsia"/>
+          <w:rFonts w:ascii="Calibri" w:hAnsi="Calibri" w:cs="Calibri"/>
         </w:rPr>
       </w:pPr>
       <w:r>
@@ -367,7 +325,7 @@
         <w:textAlignment w:val="baseline"/>
         <w:rPr>
           <w:rStyle w:val="normaltextrun"/>
-          <w:rFonts w:ascii="Calibri" w:hAnsi="Calibri" w:cs="Calibri" w:hint="eastAsia"/>
+          <w:rFonts w:ascii="Calibri" w:hAnsi="Calibri" w:cs="Calibri"/>
         </w:rPr>
       </w:pPr>
       <w:r>
@@ -389,7 +347,7 @@
         <w:textAlignment w:val="baseline"/>
         <w:rPr>
           <w:rStyle w:val="normaltextrun"/>
-          <w:rFonts w:ascii="Calibri" w:hAnsi="Calibri" w:cs="Calibri" w:hint="eastAsia"/>
+          <w:rFonts w:ascii="Calibri" w:hAnsi="Calibri" w:cs="Calibri"/>
         </w:rPr>
       </w:pPr>
       <w:r>
@@ -429,7 +387,7 @@
         <w:textAlignment w:val="baseline"/>
         <w:rPr>
           <w:rStyle w:val="normaltextrun"/>
-          <w:rFonts w:ascii="Calibri" w:hAnsi="Calibri" w:cs="Calibri" w:hint="eastAsia"/>
+          <w:rFonts w:ascii="Calibri" w:hAnsi="Calibri" w:cs="Calibri"/>
           <w:sz w:val="28"/>
           <w:szCs w:val="28"/>
         </w:rPr>
@@ -446,7 +404,7 @@
         <w:textAlignment w:val="baseline"/>
         <w:rPr>
           <w:rStyle w:val="normaltextrun"/>
-          <w:rFonts w:ascii="Calibri" w:hAnsi="Calibri" w:cs="Calibri" w:hint="eastAsia"/>
+          <w:rFonts w:ascii="Calibri" w:hAnsi="Calibri" w:cs="Calibri"/>
           <w:sz w:val="28"/>
           <w:szCs w:val="28"/>
         </w:rPr>
@@ -567,6 +525,27 @@
         </w:rPr>
         <w:t>To achieve objective 2, VISITORs which inherit PERSON supertype will send RESERVATIONs to MUSEUMs, and MUSEUMs will receive RESERVATIONs from VISITORs.</w:t>
       </w:r>
+      <w:r>
+        <w:rPr>
+          <w:rStyle w:val="normaltextrun"/>
+          <w:rFonts w:ascii="Calibri" w:hAnsi="Calibri" w:cs="Calibri"/>
+        </w:rPr>
+        <w:t xml:space="preserve"> Also, MUSEUMs will hold many EXHIBITIONs </w:t>
+      </w:r>
+      <w:r>
+        <w:rPr>
+          <w:rStyle w:val="normaltextrun"/>
+          <w:rFonts w:ascii="Calibri" w:hAnsi="Calibri" w:cs="Calibri"/>
+        </w:rPr>
+        <w:t>to attract</w:t>
+      </w:r>
+      <w:r>
+        <w:rPr>
+          <w:rStyle w:val="normaltextrun"/>
+          <w:rFonts w:ascii="Calibri" w:hAnsi="Calibri" w:cs="Calibri"/>
+        </w:rPr>
+        <w:t xml:space="preserve"> more VISITORs.</w:t>
+      </w:r>
     </w:p>
     <w:p>
       <w:pPr>
@@ -650,7 +629,7 @@
         <w:textAlignment w:val="baseline"/>
         <w:rPr>
           <w:rStyle w:val="normaltextrun"/>
-          <w:rFonts w:ascii="Calibri" w:hAnsi="Calibri" w:cs="Calibri" w:hint="eastAsia"/>
+          <w:rFonts w:ascii="Calibri" w:hAnsi="Calibri" w:cs="Calibri"/>
           <w:sz w:val="28"/>
           <w:szCs w:val="28"/>
         </w:rPr>

--- a/P2. Initial ERD and Database Design.docx
+++ b/P2. Initial ERD and Database Design.docx
@@ -602,38 +602,37 @@
         <w:textAlignment w:val="baseline"/>
         <w:rPr>
           <w:rStyle w:val="normaltextrun"/>
-          <w:rFonts w:ascii="Calibri" w:hAnsi="Calibri" w:cs="Calibri"/>
-        </w:rPr>
-      </w:pPr>
-      <w:r>
-        <w:rPr>
-          <w:rStyle w:val="normaltextrun"/>
-          <w:rFonts w:ascii="Calibri" w:hAnsi="Calibri" w:cs="Calibri"/>
-        </w:rPr>
-        <w:t xml:space="preserve">To achieve objective 5, SUPPLIERs will organize several SHIPMENTs on fixed dates. Each SHIPMENT contains many SHIPMENT LINEs where ships one </w:t>
-      </w:r>
-      <w:r>
-        <w:rPr>
-          <w:rStyle w:val="normaltextrun"/>
-          <w:rFonts w:ascii="Calibri" w:hAnsi="Calibri" w:cs="Calibri"/>
-        </w:rPr>
-        <w:lastRenderedPageBreak/>
-        <w:t>MERCHANDISE for each line. Each MERCHANDISE has an INVENTORY HISTORY to record change of inventories after selling and supplies from supplier.</w:t>
-      </w:r>
-    </w:p>
-    <w:p>
-      <w:pPr>
-        <w:pStyle w:val="paragraph"/>
-        <w:spacing w:before="0" w:beforeAutospacing="0" w:after="0" w:afterAutospacing="0"/>
-        <w:ind w:left="567"/>
-        <w:textAlignment w:val="baseline"/>
-        <w:rPr>
-          <w:rStyle w:val="normaltextrun"/>
-          <w:rFonts w:ascii="Calibri" w:hAnsi="Calibri" w:cs="Calibri"/>
-          <w:sz w:val="28"/>
-          <w:szCs w:val="28"/>
-        </w:rPr>
-      </w:pPr>
+          <w:rFonts w:ascii="Calibri" w:hAnsi="Calibri" w:cs="Calibri" w:hint="eastAsia"/>
+        </w:rPr>
+      </w:pPr>
+      <w:r>
+        <w:rPr>
+          <w:rStyle w:val="normaltextrun"/>
+          <w:rFonts w:ascii="Calibri" w:hAnsi="Calibri" w:cs="Calibri"/>
+        </w:rPr>
+        <w:t>To achieve objective 5, SUPPLIERs will organize several SHIPMENTs on fixed dates. Each SHIPMENT contains many SHIPMENT LINEs wh</w:t>
+      </w:r>
+      <w:r>
+        <w:rPr>
+          <w:rStyle w:val="normaltextrun"/>
+          <w:rFonts w:ascii="Calibri" w:hAnsi="Calibri" w:cs="Calibri"/>
+        </w:rPr>
+        <w:t>ich</w:t>
+      </w:r>
+      <w:r>
+        <w:rPr>
+          <w:rStyle w:val="normaltextrun"/>
+          <w:rFonts w:ascii="Calibri" w:hAnsi="Calibri" w:cs="Calibri" w:hint="eastAsia"/>
+        </w:rPr>
+        <w:t xml:space="preserve"> </w:t>
+      </w:r>
+      <w:r>
+        <w:rPr>
+          <w:rStyle w:val="normaltextrun"/>
+          <w:rFonts w:ascii="Calibri" w:hAnsi="Calibri" w:cs="Calibri"/>
+        </w:rPr>
+        <w:t>ships one MERCHANDISE for each line.</w:t>
+      </w:r>
     </w:p>
     <w:p>
       <w:pPr>
@@ -658,6 +657,7 @@
           <w:sz w:val="28"/>
           <w:szCs w:val="28"/>
         </w:rPr>
+        <w:lastRenderedPageBreak/>
         <w:t>B</w:t>
       </w:r>
       <w:r>
@@ -799,7 +799,21 @@
           <w:rStyle w:val="normaltextrun"/>
           <w:rFonts w:ascii="Calibri" w:hAnsi="Calibri" w:cs="Calibri"/>
         </w:rPr>
-        <w:t>A museum will sell many merchandises to make extra profits, while one merchandise identified by Merchant ID can only be sold by one museum. Basic information about selling, such as merchandise names, unit prices and inventories, also should be recorded. One merchandise has at least one inventory history where Record Date is partial identifier, and inventories are recorded. </w:t>
+        <w:t xml:space="preserve">A museum will sell many merchandises to make extra profits, while one merchandise identified by Merchant ID can only be sold by one museum. Basic information about selling, such as merchandise names, unit prices and </w:t>
+      </w:r>
+      <w:r>
+        <w:rPr>
+          <w:rStyle w:val="normaltextrun"/>
+          <w:rFonts w:ascii="Calibri" w:hAnsi="Calibri" w:cs="Calibri"/>
+        </w:rPr>
+        <w:t>quantities available</w:t>
+      </w:r>
+      <w:r>
+        <w:rPr>
+          <w:rStyle w:val="normaltextrun"/>
+          <w:rFonts w:ascii="Calibri" w:hAnsi="Calibri" w:cs="Calibri"/>
+        </w:rPr>
+        <w:t>, also should be recorded.</w:t>
       </w:r>
     </w:p>
     <w:p>
@@ -843,8 +857,15 @@
           <w:rStyle w:val="normaltextrun"/>
           <w:rFonts w:ascii="Calibri" w:hAnsi="Calibri" w:cs="Calibri"/>
         </w:rPr>
+        <w:t xml:space="preserve">A merchandise sold in museums will receive many supplies from suppliers to restock. A merchandise may be included in many shipment lines where exactly one merchandise is contained for each line. The shipment information of merchandise, like quantity and unit shipping price should be recorded in each shipment line. One shipment line must belong to one shipment, while one shipment should contain at least one shipment line. The shipments are </w:t>
+      </w:r>
+      <w:r>
+        <w:rPr>
+          <w:rStyle w:val="normaltextrun"/>
+          <w:rFonts w:ascii="Calibri" w:hAnsi="Calibri" w:cs="Calibri"/>
+        </w:rPr>
         <w:lastRenderedPageBreak/>
-        <w:t>A merchandise sold in museums will receive many supplies from suppliers to restock. A merchandise may be included in many shipment lines where exactly one merchandise is contained for each line. The shipment information of merchandise, like quantity and unit shipping price should be recorded in each shipment line. One shipment line must belong to one shipment, while one shipment should contain at least one shipment line. The shipments are organized by suppliers. A supplier may organize many shipments, while each shipment must be organized by exactly one supplier. </w:t>
+        <w:t>organized by suppliers. A supplier may organize many shipments, while each shipment must be organized by exactly one supplier. </w:t>
       </w:r>
     </w:p>
     <w:p>

--- a/P2. Initial ERD and Database Design.docx
+++ b/P2. Initial ERD and Database Design.docx
@@ -195,7 +195,35 @@
           <w:rStyle w:val="normaltextrun"/>
           <w:rFonts w:ascii="Calibri" w:hAnsi="Calibri" w:cs="Calibri"/>
         </w:rPr>
-        <w:t xml:space="preserve">In this project, we aim to establish a database to organize the data of five cardinal functions of the museums i.e., Donations, Reservations, Employment and Merchandise Selling and Merchandise Inventory Management. Benefiting from this database system, museums can provide their donors, </w:t>
+        <w:t>In this project, we aim to establish a database to organize the data of five cardinal functions of the museums i.e., Donations, Reservations, Employment</w:t>
+      </w:r>
+      <w:r>
+        <w:rPr>
+          <w:rStyle w:val="normaltextrun"/>
+          <w:rFonts w:ascii="Calibri" w:hAnsi="Calibri" w:cs="Calibri"/>
+        </w:rPr>
+        <w:t xml:space="preserve">, </w:t>
+      </w:r>
+      <w:r>
+        <w:rPr>
+          <w:rStyle w:val="normaltextrun"/>
+          <w:rFonts w:ascii="Calibri" w:hAnsi="Calibri" w:cs="Calibri"/>
+        </w:rPr>
+        <w:t>Merchandise Selling and Merchandise</w:t>
+      </w:r>
+      <w:r>
+        <w:rPr>
+          <w:rStyle w:val="normaltextrun"/>
+          <w:rFonts w:ascii="Calibri" w:hAnsi="Calibri" w:cs="Calibri"/>
+        </w:rPr>
+        <w:t xml:space="preserve"> Supplies</w:t>
+      </w:r>
+      <w:r>
+        <w:rPr>
+          <w:rStyle w:val="normaltextrun"/>
+          <w:rFonts w:ascii="Calibri" w:hAnsi="Calibri" w:cs="Calibri"/>
+        </w:rPr>
+        <w:t xml:space="preserve">. Benefiting from this database system, museums can provide their donors, </w:t>
       </w:r>
       <w:proofErr w:type="gramStart"/>
       <w:r>
@@ -289,7 +317,35 @@
           <w:rStyle w:val="normaltextrun"/>
           <w:rFonts w:ascii="Calibri" w:hAnsi="Calibri" w:cs="Calibri"/>
         </w:rPr>
-        <w:t>Museums need to record information of donors who have provided donations to receive more precious exhibits and get more influential.</w:t>
+        <w:t xml:space="preserve">Museums need to record information of donors who have </w:t>
+      </w:r>
+      <w:r>
+        <w:rPr>
+          <w:rStyle w:val="normaltextrun"/>
+          <w:rFonts w:ascii="Calibri" w:hAnsi="Calibri" w:cs="Calibri"/>
+        </w:rPr>
+        <w:t>donated</w:t>
+      </w:r>
+      <w:r>
+        <w:rPr>
+          <w:rStyle w:val="normaltextrun"/>
+          <w:rFonts w:ascii="Calibri" w:hAnsi="Calibri" w:cs="Calibri"/>
+        </w:rPr>
+        <w:t xml:space="preserve"> donations</w:t>
+      </w:r>
+      <w:r>
+        <w:rPr>
+          <w:rStyle w:val="normaltextrun"/>
+          <w:rFonts w:ascii="Calibri" w:hAnsi="Calibri" w:cs="Calibri"/>
+        </w:rPr>
+        <w:t>,</w:t>
+      </w:r>
+      <w:r>
+        <w:rPr>
+          <w:rStyle w:val="normaltextrun"/>
+          <w:rFonts w:ascii="Calibri" w:hAnsi="Calibri" w:cs="Calibri"/>
+        </w:rPr>
+        <w:t xml:space="preserve"> to receive more precious exhibits and get more influential.</w:t>
       </w:r>
     </w:p>
     <w:p>
@@ -311,7 +367,7 @@
           <w:rStyle w:val="normaltextrun"/>
           <w:rFonts w:ascii="Calibri" w:hAnsi="Calibri" w:cs="Calibri"/>
         </w:rPr>
-        <w:t>Museums need to record reservations from visitors, and only visitors with tickets can enter the museums. For advertising purposes, museums also need to keep records of basic contact information of visitors who have at least one reservation, such as name, address, phone number when visitors reserve.</w:t>
+        <w:t>Museums need to record reservations from visitors, and only visitors with tickets can enter the museums. For advertising purposes, museums also need to keep records of basic contact information of visitors who have at least one reservation, such as name, address, phone number.</w:t>
       </w:r>
     </w:p>
     <w:p>
@@ -377,7 +433,42 @@
           <w:rStyle w:val="normaltextrun"/>
           <w:rFonts w:ascii="Calibri" w:hAnsi="Calibri" w:cs="Calibri"/>
         </w:rPr>
-        <w:t>In the case that museums need to sell merchandise to make more profits, merchandise management is important. Museums need to record information of merchandise on sell, such as price, supplies and inventories.</w:t>
+        <w:t>In the case that museums need to sell merchandise to make more profits, merchandise</w:t>
+      </w:r>
+      <w:r>
+        <w:rPr>
+          <w:rStyle w:val="normaltextrun"/>
+          <w:rFonts w:ascii="Calibri" w:hAnsi="Calibri" w:cs="Calibri"/>
+        </w:rPr>
+        <w:t xml:space="preserve"> management is</w:t>
+      </w:r>
+      <w:r>
+        <w:rPr>
+          <w:rStyle w:val="normaltextrun"/>
+          <w:rFonts w:ascii="Calibri" w:hAnsi="Calibri" w:cs="Calibri"/>
+        </w:rPr>
+        <w:t xml:space="preserve"> important. Museums need to record information of merchandise on sell, such as price, supplies and</w:t>
+      </w:r>
+      <w:r>
+        <w:rPr>
+          <w:rStyle w:val="normaltextrun"/>
+          <w:rFonts w:ascii="Calibri" w:hAnsi="Calibri" w:cs="Calibri"/>
+        </w:rPr>
+        <w:t xml:space="preserve"> quantity </w:t>
+      </w:r>
+      <w:r>
+        <w:rPr>
+          <w:rStyle w:val="normaltextrun"/>
+          <w:rFonts w:ascii="Calibri" w:hAnsi="Calibri" w:cs="Calibri"/>
+        </w:rPr>
+        <w:t>available</w:t>
+      </w:r>
+      <w:r>
+        <w:rPr>
+          <w:rStyle w:val="normaltextrun"/>
+          <w:rFonts w:ascii="Calibri" w:hAnsi="Calibri" w:cs="Calibri"/>
+        </w:rPr>
+        <w:t>.</w:t>
       </w:r>
     </w:p>
     <w:p>
@@ -501,7 +592,49 @@
           <w:rStyle w:val="normaltextrun"/>
           <w:rFonts w:ascii="Calibri" w:hAnsi="Calibri" w:cs="Calibri"/>
         </w:rPr>
-        <w:t>To achieve objective 1, DONORs which inherit PERSON supertype storing contact information are needed to provide DONATIONs to MUSUEMs. And MUSEUMs need to receive DONATIONs.</w:t>
+        <w:t xml:space="preserve">To achieve objective 1, DONORs </w:t>
+      </w:r>
+      <w:r>
+        <w:rPr>
+          <w:rStyle w:val="normaltextrun"/>
+          <w:rFonts w:ascii="Calibri" w:hAnsi="Calibri" w:cs="Calibri"/>
+        </w:rPr>
+        <w:t>who</w:t>
+      </w:r>
+      <w:r>
+        <w:rPr>
+          <w:rStyle w:val="normaltextrun"/>
+          <w:rFonts w:ascii="Calibri" w:hAnsi="Calibri" w:cs="Calibri"/>
+        </w:rPr>
+        <w:t xml:space="preserve"> inherit PERSON supertype storing contact information </w:t>
+      </w:r>
+      <w:r>
+        <w:rPr>
+          <w:rStyle w:val="normaltextrun"/>
+          <w:rFonts w:ascii="Calibri" w:hAnsi="Calibri" w:cs="Calibri"/>
+        </w:rPr>
+        <w:t>needs</w:t>
+      </w:r>
+      <w:r>
+        <w:rPr>
+          <w:rStyle w:val="normaltextrun"/>
+          <w:rFonts w:ascii="Calibri" w:hAnsi="Calibri" w:cs="Calibri"/>
+        </w:rPr>
+        <w:t xml:space="preserve"> to </w:t>
+      </w:r>
+      <w:r>
+        <w:rPr>
+          <w:rStyle w:val="normaltextrun"/>
+          <w:rFonts w:ascii="Calibri" w:hAnsi="Calibri" w:cs="Calibri"/>
+        </w:rPr>
+        <w:t>donate</w:t>
+      </w:r>
+      <w:r>
+        <w:rPr>
+          <w:rStyle w:val="normaltextrun"/>
+          <w:rFonts w:ascii="Calibri" w:hAnsi="Calibri" w:cs="Calibri"/>
+        </w:rPr>
+        <w:t xml:space="preserve"> DONATIONs to MUSUEMs. And MUSEUMs need to receive DONATIONs.</w:t>
       </w:r>
     </w:p>
     <w:p>
@@ -523,7 +656,21 @@
           <w:rStyle w:val="normaltextrun"/>
           <w:rFonts w:ascii="Calibri" w:hAnsi="Calibri" w:cs="Calibri"/>
         </w:rPr>
-        <w:t>To achieve objective 2, VISITORs which inherit PERSON supertype will send RESERVATIONs to MUSEUMs, and MUSEUMs will receive RESERVATIONs from VISITORs.</w:t>
+        <w:t xml:space="preserve">To achieve objective 2, VISITORs </w:t>
+      </w:r>
+      <w:r>
+        <w:rPr>
+          <w:rStyle w:val="normaltextrun"/>
+          <w:rFonts w:ascii="Calibri" w:hAnsi="Calibri" w:cs="Calibri"/>
+        </w:rPr>
+        <w:t>who</w:t>
+      </w:r>
+      <w:r>
+        <w:rPr>
+          <w:rStyle w:val="normaltextrun"/>
+          <w:rFonts w:ascii="Calibri" w:hAnsi="Calibri" w:cs="Calibri"/>
+        </w:rPr>
+        <w:t xml:space="preserve"> inherit PERSON supertype will send RESERVATIONs to MUSEUMs, and MUSEUMs will receive RESERVATIONs from VISITORs.</w:t>
       </w:r>
       <w:r>
         <w:rPr>
@@ -566,7 +713,21 @@
           <w:rStyle w:val="normaltextrun"/>
           <w:rFonts w:ascii="Calibri" w:hAnsi="Calibri" w:cs="Calibri"/>
         </w:rPr>
-        <w:t xml:space="preserve">To achieve objective 3, STAFF which inherit PERSON supertype needs to sign EMPLOYEMENT CONTRACTs with MUSEUMs, and MUSEUMs need to hire many STAFF. </w:t>
+        <w:t xml:space="preserve">To achieve objective 3, STAFF </w:t>
+      </w:r>
+      <w:r>
+        <w:rPr>
+          <w:rStyle w:val="normaltextrun"/>
+          <w:rFonts w:ascii="Calibri" w:hAnsi="Calibri" w:cs="Calibri"/>
+        </w:rPr>
+        <w:t>who</w:t>
+      </w:r>
+      <w:r>
+        <w:rPr>
+          <w:rStyle w:val="normaltextrun"/>
+          <w:rFonts w:ascii="Calibri" w:hAnsi="Calibri" w:cs="Calibri"/>
+        </w:rPr>
+        <w:t xml:space="preserve"> inherit PERSON supertype needs to sign EMPLOYEMENT CONTRACTs with MUSEUMs, and MUSEUMs need to hire many STAFF. </w:t>
       </w:r>
     </w:p>
     <w:p>
@@ -588,7 +749,21 @@
           <w:rStyle w:val="normaltextrun"/>
           <w:rFonts w:ascii="Calibri" w:hAnsi="Calibri" w:cs="Calibri"/>
         </w:rPr>
-        <w:t xml:space="preserve">To achieve objective 4, PERSONs can place ORDERs. One ORDER will contain many ORDER LINEs where includes one MERCHANDISE for each line. </w:t>
+        <w:t xml:space="preserve">To achieve objective 4, PERSONs </w:t>
+      </w:r>
+      <w:r>
+        <w:rPr>
+          <w:rStyle w:val="normaltextrun"/>
+          <w:rFonts w:ascii="Calibri" w:hAnsi="Calibri" w:cs="Calibri"/>
+        </w:rPr>
+        <w:t>will</w:t>
+      </w:r>
+      <w:r>
+        <w:rPr>
+          <w:rStyle w:val="normaltextrun"/>
+          <w:rFonts w:ascii="Calibri" w:hAnsi="Calibri" w:cs="Calibri"/>
+        </w:rPr>
+        <w:t xml:space="preserve"> place ORDERs. One ORDER will contain many ORDER LINEs where includes one MERCHANDISE for each line. </w:t>
       </w:r>
     </w:p>
     <w:p>
@@ -602,15 +777,15 @@
         <w:textAlignment w:val="baseline"/>
         <w:rPr>
           <w:rStyle w:val="normaltextrun"/>
-          <w:rFonts w:ascii="Calibri" w:hAnsi="Calibri" w:cs="Calibri" w:hint="eastAsia"/>
-        </w:rPr>
-      </w:pPr>
-      <w:r>
-        <w:rPr>
-          <w:rStyle w:val="normaltextrun"/>
-          <w:rFonts w:ascii="Calibri" w:hAnsi="Calibri" w:cs="Calibri"/>
-        </w:rPr>
-        <w:t>To achieve objective 5, SUPPLIERs will organize several SHIPMENTs on fixed dates. Each SHIPMENT contains many SHIPMENT LINEs wh</w:t>
+          <w:rFonts w:ascii="Calibri" w:hAnsi="Calibri" w:cs="Calibri"/>
+        </w:rPr>
+      </w:pPr>
+      <w:r>
+        <w:rPr>
+          <w:rStyle w:val="normaltextrun"/>
+          <w:rFonts w:ascii="Calibri" w:hAnsi="Calibri" w:cs="Calibri"/>
+        </w:rPr>
+        <w:t>To achieve objective 5, SUPPLIERs will organize several SHIPMENTs. Each SHIPMENT contains many SHIPMENT LINEs wh</w:t>
       </w:r>
       <w:r>
         <w:rPr>
@@ -689,7 +864,35 @@
           <w:rStyle w:val="normaltextrun"/>
           <w:rFonts w:ascii="Calibri" w:hAnsi="Calibri" w:cs="Calibri"/>
         </w:rPr>
-        <w:t>A person can be a donor, a visitor, a staff or either two or all of them. Not all people belong to these three types. A person is identified by SSN (Social Security Number), whose contact information such as names, addresses, phone numbers, email addresses and person types also need to be recorded.</w:t>
+        <w:t>A person can be a donor, a visitor, a staff</w:t>
+      </w:r>
+      <w:r>
+        <w:rPr>
+          <w:rStyle w:val="normaltextrun"/>
+          <w:rFonts w:ascii="Calibri" w:hAnsi="Calibri" w:cs="Calibri"/>
+        </w:rPr>
+        <w:t xml:space="preserve">, </w:t>
+      </w:r>
+      <w:r>
+        <w:rPr>
+          <w:rStyle w:val="normaltextrun"/>
+          <w:rFonts w:ascii="Calibri" w:hAnsi="Calibri" w:cs="Calibri"/>
+        </w:rPr>
+        <w:t>either two</w:t>
+      </w:r>
+      <w:r>
+        <w:rPr>
+          <w:rStyle w:val="normaltextrun"/>
+          <w:rFonts w:ascii="Calibri" w:hAnsi="Calibri" w:cs="Calibri"/>
+        </w:rPr>
+        <w:t xml:space="preserve"> of them</w:t>
+      </w:r>
+      <w:r>
+        <w:rPr>
+          <w:rStyle w:val="normaltextrun"/>
+          <w:rFonts w:ascii="Calibri" w:hAnsi="Calibri" w:cs="Calibri"/>
+        </w:rPr>
+        <w:t xml:space="preserve"> or all of them. Not all people belong to these three types. A person is identified by SSN (Social Security Number), whose contact information such as names, addresses, phone numbers, email addresses and person types also need to be recorded.</w:t>
       </w:r>
     </w:p>
     <w:p>

--- a/P2. Initial ERD and Database Design.docx
+++ b/P2. Initial ERD and Database Design.docx
@@ -50,31 +50,31 @@
         <w:spacing w:before="0" w:beforeAutospacing="0" w:after="0" w:afterAutospacing="0"/>
         <w:textAlignment w:val="baseline"/>
         <w:rPr>
-          <w:rFonts w:ascii="Calibri" w:hAnsi="Calibri" w:cs="Calibri"/>
+          <w:rFonts w:ascii="Calibri" w:hAnsi="Calibri" w:cs="Calibri" w:hint="eastAsia"/>
           <w:sz w:val="32"/>
           <w:szCs w:val="32"/>
         </w:rPr>
       </w:pPr>
       <w:r>
         <w:rPr>
-          <w:rFonts w:ascii="Calibri" w:hAnsi="Calibri" w:cs="Calibri"/>
+          <w:rFonts w:ascii="Calibri" w:hAnsi="Calibri" w:cs="Calibri" w:hint="eastAsia"/>
           <w:noProof/>
-          <w:sz w:val="22"/>
-          <w:szCs w:val="22"/>
+          <w:sz w:val="32"/>
+          <w:szCs w:val="32"/>
         </w:rPr>
         <w:drawing>
-          <wp:anchor distT="0" distB="0" distL="114300" distR="114300" simplePos="0" relativeHeight="251658240" behindDoc="0" locked="0" layoutInCell="1" allowOverlap="1" wp14:anchorId="4E9444A1" wp14:editId="1FD72BC0">
+          <wp:anchor distT="0" distB="0" distL="114300" distR="114300" simplePos="0" relativeHeight="251658240" behindDoc="0" locked="0" layoutInCell="1" allowOverlap="1" wp14:anchorId="52B16D90" wp14:editId="5D399FF3">
             <wp:simplePos x="0" y="0"/>
             <wp:positionH relativeFrom="column">
-              <wp:posOffset>-382905</wp:posOffset>
+              <wp:posOffset>-414814</wp:posOffset>
             </wp:positionH>
             <wp:positionV relativeFrom="paragraph">
-              <wp:posOffset>396875</wp:posOffset>
+              <wp:posOffset>325120</wp:posOffset>
             </wp:positionV>
-            <wp:extent cx="6028690" cy="7954010"/>
-            <wp:effectExtent l="0" t="0" r="3810" b="0"/>
-            <wp:wrapSquare wrapText="bothSides"/>
-            <wp:docPr id="1" name="图片 1" descr="图示&#10;&#10;描述已自动生成"/>
+            <wp:extent cx="6123305" cy="8079105"/>
+            <wp:effectExtent l="0" t="0" r="0" b="0"/>
+            <wp:wrapTopAndBottom/>
+            <wp:docPr id="2" name="图片 2" descr="图示&#10;&#10;描述已自动生成"/>
             <wp:cNvGraphicFramePr>
               <a:graphicFrameLocks xmlns:a="http://schemas.openxmlformats.org/drawingml/2006/main" noChangeAspect="1"/>
             </wp:cNvGraphicFramePr>
@@ -82,7 +82,7 @@
               <a:graphicData uri="http://schemas.openxmlformats.org/drawingml/2006/picture">
                 <pic:pic xmlns:pic="http://schemas.openxmlformats.org/drawingml/2006/picture">
                   <pic:nvPicPr>
-                    <pic:cNvPr id="1" name="图片 1" descr="图示&#10;&#10;描述已自动生成"/>
+                    <pic:cNvPr id="2" name="图片 2" descr="图示&#10;&#10;描述已自动生成"/>
                     <pic:cNvPicPr/>
                   </pic:nvPicPr>
                   <pic:blipFill>
@@ -100,7 +100,7 @@
                   <pic:spPr>
                     <a:xfrm>
                       <a:off x="0" y="0"/>
-                      <a:ext cx="6028690" cy="7954010"/>
+                      <a:ext cx="6123305" cy="8079105"/>
                     </a:xfrm>
                     <a:prstGeom prst="rect">
                       <a:avLst/>
